--- a/govern/security-baseline-discipline-template.docx
+++ b/govern/security-baseline-discipline-template.docx
@@ -1,14 +1,12 @@
 
 <file path=word/document.xml><?xml version="1.0" encoding="utf-8"?>
-<w:document xmlns:wpc="http://schemas.microsoft.com/office/word/2010/wordprocessingCanvas" xmlns:cx="http://schemas.microsoft.com/office/drawing/2014/chartex" xmlns:cx1="http://schemas.microsoft.com/office/drawing/2015/9/8/chartex" xmlns:cx2="http://schemas.microsoft.com/office/drawing/2015/10/21/chartex" xmlns:cx3="http://schemas.microsoft.com/office/drawing/2016/5/9/chartex" xmlns:cx4="http://schemas.microsoft.com/office/drawing/2016/5/10/chartex" xmlns:cx5="http://schemas.microsoft.com/office/drawing/2016/5/11/chartex" xmlns:cx6="http://schemas.microsoft.com/office/drawing/2016/5/12/chartex" xmlns:cx7="http://schemas.microsoft.com/office/drawing/2016/5/13/chartex" xmlns:cx8="http://schemas.microsoft.com/office/drawing/2016/5/14/chartex" xmlns:mc="http://schemas.openxmlformats.org/markup-compatibility/2006" xmlns:aink="http://schemas.microsoft.com/office/drawing/2016/ink" xmlns:am3d="http://schemas.microsoft.com/office/drawing/2017/model3d" xmlns:o="urn:schemas-microsoft-com:office:office" xmlns:r="http://schemas.openxmlformats.org/officeDocument/2006/relationships" xmlns:m="http://schemas.openxmlformats.org/officeDocument/2006/math" xmlns:v="urn:schemas-microsoft-com:vml" xmlns:wp14="http://schemas.microsoft.com/office/word/2010/wordprocessingDrawing" xmlns:wp="http://schemas.openxmlformats.org/drawingml/2006/wordprocessingDrawing" xmlns:w10="urn:schemas-microsoft-com:office:word" xmlns:w="http://schemas.openxmlformats.org/wordprocessingml/2006/main" xmlns:w14="http://schemas.microsoft.com/office/word/2010/wordml" xmlns:w15="http://schemas.microsoft.com/office/word/2012/wordml" xmlns:w16cid="http://schemas.microsoft.com/office/word/2016/wordml/cid" xmlns:w16se="http://schemas.microsoft.com/office/word/2015/wordml/symex" xmlns:wpg="http://schemas.microsoft.com/office/word/2010/wordprocessingGroup" xmlns:wpi="http://schemas.microsoft.com/office/word/2010/wordprocessingInk" xmlns:wne="http://schemas.microsoft.com/office/word/2006/wordml" xmlns:wps="http://schemas.microsoft.com/office/word/2010/wordprocessingShape" mc:Ignorable="w14 w15 w16se w16cid wp14">
+<w:document xmlns:wpc="http://schemas.microsoft.com/office/word/2010/wordprocessingCanvas" xmlns:cx="http://schemas.microsoft.com/office/drawing/2014/chartex" xmlns:cx1="http://schemas.microsoft.com/office/drawing/2015/9/8/chartex" xmlns:cx2="http://schemas.microsoft.com/office/drawing/2015/10/21/chartex" xmlns:cx3="http://schemas.microsoft.com/office/drawing/2016/5/9/chartex" xmlns:cx4="http://schemas.microsoft.com/office/drawing/2016/5/10/chartex" xmlns:cx5="http://schemas.microsoft.com/office/drawing/2016/5/11/chartex" xmlns:cx6="http://schemas.microsoft.com/office/drawing/2016/5/12/chartex" xmlns:cx7="http://schemas.microsoft.com/office/drawing/2016/5/13/chartex" xmlns:cx8="http://schemas.microsoft.com/office/drawing/2016/5/14/chartex" xmlns:mc="http://schemas.openxmlformats.org/markup-compatibility/2006" xmlns:aink="http://schemas.microsoft.com/office/drawing/2016/ink" xmlns:am3d="http://schemas.microsoft.com/office/drawing/2017/model3d" xmlns:o="urn:schemas-microsoft-com:office:office" xmlns:oel="http://schemas.microsoft.com/office/2019/extlst" xmlns:r="http://schemas.openxmlformats.org/officeDocument/2006/relationships" xmlns:m="http://schemas.openxmlformats.org/officeDocument/2006/math" xmlns:v="urn:schemas-microsoft-com:vml" xmlns:wp14="http://schemas.microsoft.com/office/word/2010/wordprocessingDrawing" xmlns:wp="http://schemas.openxmlformats.org/drawingml/2006/wordprocessingDrawing" xmlns:w10="urn:schemas-microsoft-com:office:word" xmlns:w="http://schemas.openxmlformats.org/wordprocessingml/2006/main" xmlns:w14="http://schemas.microsoft.com/office/word/2010/wordml" xmlns:w15="http://schemas.microsoft.com/office/word/2012/wordml" xmlns:w16cex="http://schemas.microsoft.com/office/word/2018/wordml/cex" xmlns:w16cid="http://schemas.microsoft.com/office/word/2016/wordml/cid" xmlns:w16="http://schemas.microsoft.com/office/word/2018/wordml" xmlns:w16du="http://schemas.microsoft.com/office/word/2023/wordml/word16du" xmlns:w16sdtdh="http://schemas.microsoft.com/office/word/2020/wordml/sdtdatahash" xmlns:w16se="http://schemas.microsoft.com/office/word/2015/wordml/symex" xmlns:wpg="http://schemas.microsoft.com/office/word/2010/wordprocessingGroup" xmlns:wpi="http://schemas.microsoft.com/office/word/2010/wordprocessingInk" xmlns:wne="http://schemas.microsoft.com/office/word/2006/wordml" xmlns:wps="http://schemas.microsoft.com/office/word/2010/wordprocessingShape" mc:Ignorable="w14 w15 w16se w16cid w16 w16cex w16sdtdh w16du wp14">
   <w:body>
     <w:p>
       <w:pPr>
         <w:pStyle w:val="Heading1"/>
       </w:pPr>
       <w:bookmarkStart w:id="0" w:name="_Toc2782588"/>
-      <w:bookmarkStart w:id="1" w:name="_GoBack"/>
-      <w:bookmarkEnd w:id="1"/>
       <w:r>
         <w:t>How to use this template</w:t>
       </w:r>
@@ -1698,11 +1696,11 @@
       <w:pPr>
         <w:pStyle w:val="Heading1"/>
       </w:pPr>
-      <w:bookmarkStart w:id="2" w:name="_Toc2782589"/>
+      <w:bookmarkStart w:id="1" w:name="_Toc2782589"/>
       <w:r>
         <w:t>Executive Summary</w:t>
       </w:r>
-      <w:bookmarkEnd w:id="2"/>
+      <w:bookmarkEnd w:id="1"/>
     </w:p>
     <w:p>
       <w:r>
@@ -1780,11 +1778,11 @@
       <w:pPr>
         <w:pStyle w:val="Heading1"/>
       </w:pPr>
-      <w:bookmarkStart w:id="3" w:name="_Toc2782590"/>
+      <w:bookmarkStart w:id="2" w:name="_Toc2782590"/>
       <w:r>
         <w:t>Policy Statements</w:t>
       </w:r>
-      <w:bookmarkEnd w:id="3"/>
+      <w:bookmarkEnd w:id="2"/>
     </w:p>
     <w:p>
       <w:r>
@@ -1855,11 +1853,11 @@
       <w:pPr>
         <w:pStyle w:val="Heading1"/>
       </w:pPr>
-      <w:bookmarkStart w:id="4" w:name="_Toc2782591"/>
+      <w:bookmarkStart w:id="3" w:name="_Toc2782591"/>
       <w:r>
         <w:t>Business Risks</w:t>
       </w:r>
-      <w:bookmarkEnd w:id="4"/>
+      <w:bookmarkEnd w:id="3"/>
     </w:p>
     <w:p>
       <w:r>
@@ -2082,11 +2080,11 @@
       <w:pPr>
         <w:pStyle w:val="Heading1"/>
       </w:pPr>
-      <w:bookmarkStart w:id="5" w:name="_Toc2782592"/>
+      <w:bookmarkStart w:id="4" w:name="_Toc2782592"/>
       <w:r>
         <w:t>Metrics and Indicators</w:t>
       </w:r>
-      <w:bookmarkEnd w:id="5"/>
+      <w:bookmarkEnd w:id="4"/>
     </w:p>
     <w:p>
       <w:r>
@@ -2111,11 +2109,11 @@
       <w:pPr>
         <w:pStyle w:val="Heading2"/>
       </w:pPr>
-      <w:bookmarkStart w:id="6" w:name="_Toc2782593"/>
+      <w:bookmarkStart w:id="5" w:name="_Toc2782593"/>
       <w:r>
         <w:t>Metrics</w:t>
       </w:r>
-      <w:bookmarkEnd w:id="6"/>
+      <w:bookmarkEnd w:id="5"/>
     </w:p>
     <w:p>
       <w:r>
@@ -2201,11 +2199,11 @@
       <w:pPr>
         <w:pStyle w:val="Heading2"/>
       </w:pPr>
-      <w:bookmarkStart w:id="7" w:name="_Toc2782594"/>
+      <w:bookmarkStart w:id="6" w:name="_Toc2782594"/>
       <w:r>
         <w:t>Indicators</w:t>
       </w:r>
-      <w:bookmarkEnd w:id="7"/>
+      <w:bookmarkEnd w:id="6"/>
     </w:p>
     <w:p>
       <w:r>
@@ -2312,7 +2310,7 @@
       <w:pPr>
         <w:pStyle w:val="Heading1"/>
       </w:pPr>
-      <w:bookmarkStart w:id="8" w:name="_Toc2782595"/>
+      <w:bookmarkStart w:id="7" w:name="_Toc2782595"/>
       <w:r>
         <w:lastRenderedPageBreak/>
         <w:t xml:space="preserve">Policy </w:t>
@@ -2320,7 +2318,7 @@
       <w:r>
         <w:t>compliance processes</w:t>
       </w:r>
-      <w:bookmarkEnd w:id="8"/>
+      <w:bookmarkEnd w:id="7"/>
     </w:p>
     <w:p>
       <w:r>
@@ -2362,14 +2360,14 @@
       <w:pPr>
         <w:pStyle w:val="Heading2"/>
       </w:pPr>
-      <w:bookmarkStart w:id="9" w:name="_Toc2782596"/>
+      <w:bookmarkStart w:id="8" w:name="_Toc2782596"/>
       <w:r>
         <w:t>Planning</w:t>
       </w:r>
       <w:r>
         <w:t>, review, and reporting processes</w:t>
       </w:r>
-      <w:bookmarkEnd w:id="9"/>
+      <w:bookmarkEnd w:id="8"/>
     </w:p>
     <w:p>
       <w:pPr>
@@ -3131,13 +3129,192 @@
           <w:rFonts w:cstheme="minorHAnsi"/>
         </w:rPr>
       </w:pPr>
-      <w:bookmarkStart w:id="10" w:name="_Toc2782597"/>
+      <w:bookmarkStart w:id="9" w:name="_Toc2782597"/>
       <w:r>
         <w:rPr>
           <w:rFonts w:cstheme="minorHAnsi"/>
         </w:rPr>
         <w:t>Ongoing monitoring</w:t>
       </w:r>
+      <w:bookmarkEnd w:id="9"/>
+    </w:p>
+    <w:p>
+      <w:pPr>
+        <w:rPr>
+          <w:rFonts w:cstheme="minorHAnsi"/>
+        </w:rPr>
+      </w:pPr>
+      <w:r>
+        <w:rPr>
+          <w:rFonts w:cstheme="minorHAnsi"/>
+        </w:rPr>
+        <w:t>S</w:t>
+      </w:r>
+      <w:r>
+        <w:rPr>
+          <w:rFonts w:cstheme="minorHAnsi"/>
+        </w:rPr>
+        <w:t xml:space="preserve">ecurity and IT teams </w:t>
+      </w:r>
+      <w:r>
+        <w:rPr>
+          <w:rFonts w:cstheme="minorHAnsi"/>
+        </w:rPr>
+        <w:t xml:space="preserve">will </w:t>
+      </w:r>
+      <w:r>
+        <w:rPr>
+          <w:rFonts w:cstheme="minorHAnsi"/>
+        </w:rPr>
+        <w:t xml:space="preserve">implement automated monitoring systems for </w:t>
+      </w:r>
+      <w:r>
+        <w:rPr>
+          <w:rFonts w:cstheme="minorHAnsi"/>
+        </w:rPr>
+        <w:t xml:space="preserve">the organization's </w:t>
+      </w:r>
+      <w:r>
+        <w:rPr>
+          <w:rFonts w:cstheme="minorHAnsi"/>
+        </w:rPr>
+        <w:t>cloud infrastructure</w:t>
+      </w:r>
+      <w:r>
+        <w:rPr>
+          <w:rFonts w:cstheme="minorHAnsi"/>
+        </w:rPr>
+        <w:t xml:space="preserve">, </w:t>
+      </w:r>
+      <w:r>
+        <w:rPr>
+          <w:rFonts w:cstheme="minorHAnsi"/>
+        </w:rPr>
+        <w:t>captur</w:t>
+      </w:r>
+      <w:r>
+        <w:rPr>
+          <w:rFonts w:cstheme="minorHAnsi"/>
+        </w:rPr>
+        <w:t xml:space="preserve">ing </w:t>
+      </w:r>
+      <w:r>
+        <w:rPr>
+          <w:rFonts w:cstheme="minorHAnsi"/>
+        </w:rPr>
+        <w:t xml:space="preserve">relevant log data </w:t>
+      </w:r>
+      <w:r>
+        <w:rPr>
+          <w:rFonts w:cstheme="minorHAnsi"/>
+        </w:rPr>
+        <w:t xml:space="preserve">needed </w:t>
+      </w:r>
+      <w:r>
+        <w:rPr>
+          <w:rFonts w:cstheme="minorHAnsi"/>
+        </w:rPr>
+        <w:t>to evaluate</w:t>
+      </w:r>
+      <w:r>
+        <w:rPr>
+          <w:rFonts w:cstheme="minorHAnsi"/>
+        </w:rPr>
+        <w:t xml:space="preserve"> security related</w:t>
+      </w:r>
+      <w:r>
+        <w:rPr>
+          <w:rFonts w:cstheme="minorHAnsi"/>
+        </w:rPr>
+        <w:t xml:space="preserve"> risk</w:t>
+      </w:r>
+      <w:r>
+        <w:rPr>
+          <w:rFonts w:cstheme="minorHAnsi"/>
+        </w:rPr>
+        <w:t>s</w:t>
+      </w:r>
+      <w:r>
+        <w:rPr>
+          <w:rFonts w:cstheme="minorHAnsi"/>
+        </w:rPr>
+        <w:t xml:space="preserve">. </w:t>
+      </w:r>
+      <w:r>
+        <w:rPr>
+          <w:rFonts w:cstheme="minorHAnsi"/>
+        </w:rPr>
+        <w:t>They will</w:t>
+      </w:r>
+      <w:r>
+        <w:rPr>
+          <w:rFonts w:cstheme="minorHAnsi"/>
+        </w:rPr>
+        <w:t xml:space="preserve"> also</w:t>
+      </w:r>
+      <w:r>
+        <w:rPr>
+          <w:rFonts w:cstheme="minorHAnsi"/>
+        </w:rPr>
+        <w:t xml:space="preserve"> e</w:t>
+      </w:r>
+      <w:r>
+        <w:rPr>
+          <w:rFonts w:cstheme="minorHAnsi"/>
+        </w:rPr>
+        <w:t xml:space="preserve">stablish </w:t>
+      </w:r>
+      <w:r>
+        <w:rPr>
+          <w:rFonts w:cstheme="minorHAnsi"/>
+        </w:rPr>
+        <w:t xml:space="preserve"> </w:t>
+      </w:r>
+      <w:r>
+        <w:rPr>
+          <w:rFonts w:cstheme="minorHAnsi"/>
+        </w:rPr>
+        <w:t xml:space="preserve">reporting and alerting </w:t>
+      </w:r>
+      <w:r>
+        <w:rPr>
+          <w:rFonts w:cstheme="minorHAnsi"/>
+        </w:rPr>
+        <w:t xml:space="preserve">systems to ensure prompt detection and mitigation of potential </w:t>
+      </w:r>
+      <w:r>
+        <w:rPr>
+          <w:rFonts w:cstheme="minorHAnsi"/>
+        </w:rPr>
+        <w:t xml:space="preserve">security </w:t>
+      </w:r>
+      <w:r>
+        <w:rPr>
+          <w:rFonts w:cstheme="minorHAnsi"/>
+        </w:rPr>
+        <w:t>policy violation</w:t>
+      </w:r>
+      <w:r>
+        <w:rPr>
+          <w:rFonts w:cstheme="minorHAnsi"/>
+        </w:rPr>
+        <w:t>s</w:t>
+      </w:r>
+      <w:r>
+        <w:rPr>
+          <w:rFonts w:cstheme="minorHAnsi"/>
+        </w:rPr>
+        <w:t>.</w:t>
+      </w:r>
+    </w:p>
+    <w:p>
+      <w:pPr>
+        <w:pStyle w:val="Heading2"/>
+      </w:pPr>
+      <w:bookmarkStart w:id="10" w:name="_Toc2782598"/>
+      <w:r>
+        <w:t>Violation Triggers and Enforcement Actions</w:t>
+      </w:r>
       <w:bookmarkEnd w:id="10"/>
     </w:p>
     <w:p>
@@ -3148,185 +3325,6 @@
       </w:pPr>
       <w:r>
         <w:rPr>
-          <w:rFonts w:cstheme="minorHAnsi"/>
-        </w:rPr>
-        <w:t>S</w:t>
-      </w:r>
-      <w:r>
-        <w:rPr>
-          <w:rFonts w:cstheme="minorHAnsi"/>
-        </w:rPr>
-        <w:t xml:space="preserve">ecurity and IT teams </w:t>
-      </w:r>
-      <w:r>
-        <w:rPr>
-          <w:rFonts w:cstheme="minorHAnsi"/>
-        </w:rPr>
-        <w:t xml:space="preserve">will </w:t>
-      </w:r>
-      <w:r>
-        <w:rPr>
-          <w:rFonts w:cstheme="minorHAnsi"/>
-        </w:rPr>
-        <w:t xml:space="preserve">implement automated monitoring systems for </w:t>
-      </w:r>
-      <w:r>
-        <w:rPr>
-          <w:rFonts w:cstheme="minorHAnsi"/>
-        </w:rPr>
-        <w:t xml:space="preserve">the organization's </w:t>
-      </w:r>
-      <w:r>
-        <w:rPr>
-          <w:rFonts w:cstheme="minorHAnsi"/>
-        </w:rPr>
-        <w:t>cloud infrastructure</w:t>
-      </w:r>
-      <w:r>
-        <w:rPr>
-          <w:rFonts w:cstheme="minorHAnsi"/>
-        </w:rPr>
-        <w:t xml:space="preserve">, </w:t>
-      </w:r>
-      <w:r>
-        <w:rPr>
-          <w:rFonts w:cstheme="minorHAnsi"/>
-        </w:rPr>
-        <w:t>captur</w:t>
-      </w:r>
-      <w:r>
-        <w:rPr>
-          <w:rFonts w:cstheme="minorHAnsi"/>
-        </w:rPr>
-        <w:t xml:space="preserve">ing </w:t>
-      </w:r>
-      <w:r>
-        <w:rPr>
-          <w:rFonts w:cstheme="minorHAnsi"/>
-        </w:rPr>
-        <w:t xml:space="preserve">relevant log data </w:t>
-      </w:r>
-      <w:r>
-        <w:rPr>
-          <w:rFonts w:cstheme="minorHAnsi"/>
-        </w:rPr>
-        <w:t xml:space="preserve">needed </w:t>
-      </w:r>
-      <w:r>
-        <w:rPr>
-          <w:rFonts w:cstheme="minorHAnsi"/>
-        </w:rPr>
-        <w:t>to evaluate</w:t>
-      </w:r>
-      <w:r>
-        <w:rPr>
-          <w:rFonts w:cstheme="minorHAnsi"/>
-        </w:rPr>
-        <w:t xml:space="preserve"> security related</w:t>
-      </w:r>
-      <w:r>
-        <w:rPr>
-          <w:rFonts w:cstheme="minorHAnsi"/>
-        </w:rPr>
-        <w:t xml:space="preserve"> risk</w:t>
-      </w:r>
-      <w:r>
-        <w:rPr>
-          <w:rFonts w:cstheme="minorHAnsi"/>
-        </w:rPr>
-        <w:t>s</w:t>
-      </w:r>
-      <w:r>
-        <w:rPr>
-          <w:rFonts w:cstheme="minorHAnsi"/>
-        </w:rPr>
-        <w:t xml:space="preserve">. </w:t>
-      </w:r>
-      <w:r>
-        <w:rPr>
-          <w:rFonts w:cstheme="minorHAnsi"/>
-        </w:rPr>
-        <w:t>They will</w:t>
-      </w:r>
-      <w:r>
-        <w:rPr>
-          <w:rFonts w:cstheme="minorHAnsi"/>
-        </w:rPr>
-        <w:t xml:space="preserve"> also</w:t>
-      </w:r>
-      <w:r>
-        <w:rPr>
-          <w:rFonts w:cstheme="minorHAnsi"/>
-        </w:rPr>
-        <w:t xml:space="preserve"> e</w:t>
-      </w:r>
-      <w:r>
-        <w:rPr>
-          <w:rFonts w:cstheme="minorHAnsi"/>
-        </w:rPr>
-        <w:t xml:space="preserve">stablish </w:t>
-      </w:r>
-      <w:r>
-        <w:rPr>
-          <w:rFonts w:cstheme="minorHAnsi"/>
-        </w:rPr>
-        <w:t xml:space="preserve"> </w:t>
-      </w:r>
-      <w:r>
-        <w:rPr>
-          <w:rFonts w:cstheme="minorHAnsi"/>
-        </w:rPr>
-        <w:t xml:space="preserve">reporting and alerting </w:t>
-      </w:r>
-      <w:r>
-        <w:rPr>
-          <w:rFonts w:cstheme="minorHAnsi"/>
-        </w:rPr>
-        <w:t xml:space="preserve">systems to ensure prompt detection and mitigation of potential </w:t>
-      </w:r>
-      <w:r>
-        <w:rPr>
-          <w:rFonts w:cstheme="minorHAnsi"/>
-        </w:rPr>
-        <w:t xml:space="preserve">security </w:t>
-      </w:r>
-      <w:r>
-        <w:rPr>
-          <w:rFonts w:cstheme="minorHAnsi"/>
-        </w:rPr>
-        <w:t>policy violation</w:t>
-      </w:r>
-      <w:r>
-        <w:rPr>
-          <w:rFonts w:cstheme="minorHAnsi"/>
-        </w:rPr>
-        <w:t>s</w:t>
-      </w:r>
-      <w:r>
-        <w:rPr>
-          <w:rFonts w:cstheme="minorHAnsi"/>
-        </w:rPr>
-        <w:t>.</w:t>
-      </w:r>
-    </w:p>
-    <w:p>
-      <w:pPr>
-        <w:pStyle w:val="Heading2"/>
-      </w:pPr>
-      <w:bookmarkStart w:id="11" w:name="_Toc2782598"/>
-      <w:r>
-        <w:t>Violation Triggers and Enforcement Actions</w:t>
-      </w:r>
-      <w:bookmarkEnd w:id="11"/>
-    </w:p>
-    <w:p>
-      <w:pPr>
-        <w:rPr>
-          <w:rFonts w:cstheme="minorHAnsi"/>
-        </w:rPr>
-      </w:pPr>
-      <w:r>
-        <w:rPr>
           <w:rStyle w:val="IntenseEmphasis"/>
         </w:rPr>
         <w:t>Increase in attacks detected</w:t>
@@ -3393,12 +3391,12 @@
       <w:pPr>
         <w:pStyle w:val="Heading1"/>
       </w:pPr>
-      <w:bookmarkStart w:id="12" w:name="_Toc2782599"/>
+      <w:bookmarkStart w:id="11" w:name="_Toc2782599"/>
       <w:r>
         <w:lastRenderedPageBreak/>
         <w:t>Toolchain</w:t>
       </w:r>
-      <w:bookmarkEnd w:id="12"/>
+      <w:bookmarkEnd w:id="11"/>
     </w:p>
     <w:p>
       <w:pPr>
@@ -3431,11 +3429,11 @@
       <w:pPr>
         <w:pStyle w:val="Heading2"/>
       </w:pPr>
-      <w:bookmarkStart w:id="13" w:name="_Toc2782600"/>
+      <w:bookmarkStart w:id="12" w:name="_Toc2782600"/>
       <w:r>
         <w:t>Azure Specific Tooling</w:t>
       </w:r>
-      <w:bookmarkEnd w:id="13"/>
+      <w:bookmarkEnd w:id="12"/>
     </w:p>
     <w:p>
       <w:pPr>
@@ -3455,7 +3453,23 @@
             <w:rStyle w:val="Hyperlink"/>
             <w:rFonts w:cstheme="minorHAnsi"/>
           </w:rPr>
-          <w:t>Azure Active Directory</w:t>
+          <w:t xml:space="preserve">Microsoft </w:t>
+        </w:r>
+        <w:proofErr w:type="spellStart"/>
+        <w:r>
+          <w:rPr>
+            <w:rStyle w:val="Hyperlink"/>
+            <w:rFonts w:cstheme="minorHAnsi"/>
+          </w:rPr>
+          <w:t>Entra</w:t>
+        </w:r>
+        <w:proofErr w:type="spellEnd"/>
+        <w:r>
+          <w:rPr>
+            <w:rStyle w:val="Hyperlink"/>
+            <w:rFonts w:cstheme="minorHAnsi"/>
+          </w:rPr>
+          <w:t xml:space="preserve"> ID</w:t>
         </w:r>
       </w:hyperlink>
     </w:p>
@@ -3527,13 +3541,19 @@
         </w:rPr>
         <w:t>:</w:t>
       </w:r>
+      <w:r>
+        <w:rPr>
+          <w:rFonts w:cstheme="minorHAnsi"/>
+        </w:rPr>
+        <w:t xml:space="preserve"> </w:t>
+      </w:r>
       <w:hyperlink r:id="rId23" w:history="1">
         <w:r>
           <w:rPr>
             <w:rStyle w:val="Hyperlink"/>
             <w:rFonts w:cstheme="minorHAnsi"/>
           </w:rPr>
-          <w:t xml:space="preserve"> Azure Security Center</w:t>
+          <w:t>Microsoft Defender for Cloud</w:t>
         </w:r>
       </w:hyperlink>
     </w:p>
@@ -3541,11 +3561,11 @@
       <w:pPr>
         <w:pStyle w:val="Heading2"/>
       </w:pPr>
-      <w:bookmarkStart w:id="14" w:name="_Toc2782601"/>
+      <w:bookmarkStart w:id="13" w:name="_Toc2782601"/>
       <w:r>
         <w:t>Tooling for other Cloud Providers</w:t>
       </w:r>
-      <w:bookmarkEnd w:id="14"/>
+      <w:bookmarkEnd w:id="13"/>
     </w:p>
     <w:p>
       <w:pPr>
@@ -3584,7 +3604,7 @@
 </file>
 
 <file path=word/endnotes.xml><?xml version="1.0" encoding="utf-8"?>
-<w:endnotes xmlns:wpc="http://schemas.microsoft.com/office/word/2010/wordprocessingCanvas" xmlns:cx="http://schemas.microsoft.com/office/drawing/2014/chartex" xmlns:cx1="http://schemas.microsoft.com/office/drawing/2015/9/8/chartex" xmlns:cx2="http://schemas.microsoft.com/office/drawing/2015/10/21/chartex" xmlns:cx3="http://schemas.microsoft.com/office/drawing/2016/5/9/chartex" xmlns:cx4="http://schemas.microsoft.com/office/drawing/2016/5/10/chartex" xmlns:cx5="http://schemas.microsoft.com/office/drawing/2016/5/11/chartex" xmlns:cx6="http://schemas.microsoft.com/office/drawing/2016/5/12/chartex" xmlns:cx7="http://schemas.microsoft.com/office/drawing/2016/5/13/chartex" xmlns:cx8="http://schemas.microsoft.com/office/drawing/2016/5/14/chartex" xmlns:mc="http://schemas.openxmlformats.org/markup-compatibility/2006" xmlns:aink="http://schemas.microsoft.com/office/drawing/2016/ink" xmlns:am3d="http://schemas.microsoft.com/office/drawing/2017/model3d" xmlns:o="urn:schemas-microsoft-com:office:office" xmlns:r="http://schemas.openxmlformats.org/officeDocument/2006/relationships" xmlns:m="http://schemas.openxmlformats.org/officeDocument/2006/math" xmlns:v="urn:schemas-microsoft-com:vml" xmlns:wp14="http://schemas.microsoft.com/office/word/2010/wordprocessingDrawing" xmlns:wp="http://schemas.openxmlformats.org/drawingml/2006/wordprocessingDrawing" xmlns:w10="urn:schemas-microsoft-com:office:word" xmlns:w="http://schemas.openxmlformats.org/wordprocessingml/2006/main" xmlns:w14="http://schemas.microsoft.com/office/word/2010/wordml" xmlns:w15="http://schemas.microsoft.com/office/word/2012/wordml" xmlns:w16cid="http://schemas.microsoft.com/office/word/2016/wordml/cid" xmlns:w16se="http://schemas.microsoft.com/office/word/2015/wordml/symex" xmlns:wpg="http://schemas.microsoft.com/office/word/2010/wordprocessingGroup" xmlns:wpi="http://schemas.microsoft.com/office/word/2010/wordprocessingInk" xmlns:wne="http://schemas.microsoft.com/office/word/2006/wordml" xmlns:wps="http://schemas.microsoft.com/office/word/2010/wordprocessingShape" mc:Ignorable="w14 w15 w16se w16cid wp14">
+<w:endnotes xmlns:wpc="http://schemas.microsoft.com/office/word/2010/wordprocessingCanvas" xmlns:cx="http://schemas.microsoft.com/office/drawing/2014/chartex" xmlns:cx1="http://schemas.microsoft.com/office/drawing/2015/9/8/chartex" xmlns:cx2="http://schemas.microsoft.com/office/drawing/2015/10/21/chartex" xmlns:cx3="http://schemas.microsoft.com/office/drawing/2016/5/9/chartex" xmlns:cx4="http://schemas.microsoft.com/office/drawing/2016/5/10/chartex" xmlns:cx5="http://schemas.microsoft.com/office/drawing/2016/5/11/chartex" xmlns:cx6="http://schemas.microsoft.com/office/drawing/2016/5/12/chartex" xmlns:cx7="http://schemas.microsoft.com/office/drawing/2016/5/13/chartex" xmlns:cx8="http://schemas.microsoft.com/office/drawing/2016/5/14/chartex" xmlns:mc="http://schemas.openxmlformats.org/markup-compatibility/2006" xmlns:aink="http://schemas.microsoft.com/office/drawing/2016/ink" xmlns:am3d="http://schemas.microsoft.com/office/drawing/2017/model3d" xmlns:o="urn:schemas-microsoft-com:office:office" xmlns:oel="http://schemas.microsoft.com/office/2019/extlst" xmlns:r="http://schemas.openxmlformats.org/officeDocument/2006/relationships" xmlns:m="http://schemas.openxmlformats.org/officeDocument/2006/math" xmlns:v="urn:schemas-microsoft-com:vml" xmlns:wp14="http://schemas.microsoft.com/office/word/2010/wordprocessingDrawing" xmlns:wp="http://schemas.openxmlformats.org/drawingml/2006/wordprocessingDrawing" xmlns:w10="urn:schemas-microsoft-com:office:word" xmlns:w="http://schemas.openxmlformats.org/wordprocessingml/2006/main" xmlns:w14="http://schemas.microsoft.com/office/word/2010/wordml" xmlns:w15="http://schemas.microsoft.com/office/word/2012/wordml" xmlns:w16cex="http://schemas.microsoft.com/office/word/2018/wordml/cex" xmlns:w16cid="http://schemas.microsoft.com/office/word/2016/wordml/cid" xmlns:w16="http://schemas.microsoft.com/office/word/2018/wordml" xmlns:w16du="http://schemas.microsoft.com/office/word/2023/wordml/word16du" xmlns:w16sdtdh="http://schemas.microsoft.com/office/word/2020/wordml/sdtdatahash" xmlns:w16se="http://schemas.microsoft.com/office/word/2015/wordml/symex" xmlns:wpg="http://schemas.microsoft.com/office/word/2010/wordprocessingGroup" xmlns:wpi="http://schemas.microsoft.com/office/word/2010/wordprocessingInk" xmlns:wne="http://schemas.microsoft.com/office/word/2006/wordml" xmlns:wps="http://schemas.microsoft.com/office/word/2010/wordprocessingShape" mc:Ignorable="w14 w15 w16se w16cid w16 w16cex w16sdtdh w16du wp14">
   <w:endnote w:type="separator" w:id="-1">
     <w:p>
       <w:pPr>
@@ -3609,7 +3629,7 @@
 </file>
 
 <file path=word/footer1.xml><?xml version="1.0" encoding="utf-8"?>
-<w:ftr xmlns:wpc="http://schemas.microsoft.com/office/word/2010/wordprocessingCanvas" xmlns:cx="http://schemas.microsoft.com/office/drawing/2014/chartex" xmlns:cx1="http://schemas.microsoft.com/office/drawing/2015/9/8/chartex" xmlns:cx2="http://schemas.microsoft.com/office/drawing/2015/10/21/chartex" xmlns:cx3="http://schemas.microsoft.com/office/drawing/2016/5/9/chartex" xmlns:cx4="http://schemas.microsoft.com/office/drawing/2016/5/10/chartex" xmlns:cx5="http://schemas.microsoft.com/office/drawing/2016/5/11/chartex" xmlns:cx6="http://schemas.microsoft.com/office/drawing/2016/5/12/chartex" xmlns:cx7="http://schemas.microsoft.com/office/drawing/2016/5/13/chartex" xmlns:cx8="http://schemas.microsoft.com/office/drawing/2016/5/14/chartex" xmlns:mc="http://schemas.openxmlformats.org/markup-compatibility/2006" xmlns:aink="http://schemas.microsoft.com/office/drawing/2016/ink" xmlns:am3d="http://schemas.microsoft.com/office/drawing/2017/model3d" xmlns:o="urn:schemas-microsoft-com:office:office" xmlns:r="http://schemas.openxmlformats.org/officeDocument/2006/relationships" xmlns:m="http://schemas.openxmlformats.org/officeDocument/2006/math" xmlns:v="urn:schemas-microsoft-com:vml" xmlns:wp14="http://schemas.microsoft.com/office/word/2010/wordprocessingDrawing" xmlns:wp="http://schemas.openxmlformats.org/drawingml/2006/wordprocessingDrawing" xmlns:w10="urn:schemas-microsoft-com:office:word" xmlns:w="http://schemas.openxmlformats.org/wordprocessingml/2006/main" xmlns:w14="http://schemas.microsoft.com/office/word/2010/wordml" xmlns:w15="http://schemas.microsoft.com/office/word/2012/wordml" xmlns:w16cid="http://schemas.microsoft.com/office/word/2016/wordml/cid" xmlns:w16se="http://schemas.microsoft.com/office/word/2015/wordml/symex" xmlns:wpg="http://schemas.microsoft.com/office/word/2010/wordprocessingGroup" xmlns:wpi="http://schemas.microsoft.com/office/word/2010/wordprocessingInk" xmlns:wne="http://schemas.microsoft.com/office/word/2006/wordml" xmlns:wps="http://schemas.microsoft.com/office/word/2010/wordprocessingShape" mc:Ignorable="w14 w15 w16se w16cid wp14">
+<w:ftr xmlns:wpc="http://schemas.microsoft.com/office/word/2010/wordprocessingCanvas" xmlns:cx="http://schemas.microsoft.com/office/drawing/2014/chartex" xmlns:cx1="http://schemas.microsoft.com/office/drawing/2015/9/8/chartex" xmlns:cx2="http://schemas.microsoft.com/office/drawing/2015/10/21/chartex" xmlns:cx3="http://schemas.microsoft.com/office/drawing/2016/5/9/chartex" xmlns:cx4="http://schemas.microsoft.com/office/drawing/2016/5/10/chartex" xmlns:cx5="http://schemas.microsoft.com/office/drawing/2016/5/11/chartex" xmlns:cx6="http://schemas.microsoft.com/office/drawing/2016/5/12/chartex" xmlns:cx7="http://schemas.microsoft.com/office/drawing/2016/5/13/chartex" xmlns:cx8="http://schemas.microsoft.com/office/drawing/2016/5/14/chartex" xmlns:mc="http://schemas.openxmlformats.org/markup-compatibility/2006" xmlns:aink="http://schemas.microsoft.com/office/drawing/2016/ink" xmlns:am3d="http://schemas.microsoft.com/office/drawing/2017/model3d" xmlns:o="urn:schemas-microsoft-com:office:office" xmlns:oel="http://schemas.microsoft.com/office/2019/extlst" xmlns:r="http://schemas.openxmlformats.org/officeDocument/2006/relationships" xmlns:m="http://schemas.openxmlformats.org/officeDocument/2006/math" xmlns:v="urn:schemas-microsoft-com:vml" xmlns:wp14="http://schemas.microsoft.com/office/word/2010/wordprocessingDrawing" xmlns:wp="http://schemas.openxmlformats.org/drawingml/2006/wordprocessingDrawing" xmlns:w10="urn:schemas-microsoft-com:office:word" xmlns:w="http://schemas.openxmlformats.org/wordprocessingml/2006/main" xmlns:w14="http://schemas.microsoft.com/office/word/2010/wordml" xmlns:w15="http://schemas.microsoft.com/office/word/2012/wordml" xmlns:w16cex="http://schemas.microsoft.com/office/word/2018/wordml/cex" xmlns:w16cid="http://schemas.microsoft.com/office/word/2016/wordml/cid" xmlns:w16="http://schemas.microsoft.com/office/word/2018/wordml" xmlns:w16du="http://schemas.microsoft.com/office/word/2023/wordml/word16du" xmlns:w16sdtdh="http://schemas.microsoft.com/office/word/2020/wordml/sdtdatahash" xmlns:w16se="http://schemas.microsoft.com/office/word/2015/wordml/symex" xmlns:wpg="http://schemas.microsoft.com/office/word/2010/wordprocessingGroup" xmlns:wpi="http://schemas.microsoft.com/office/word/2010/wordprocessingInk" xmlns:wne="http://schemas.microsoft.com/office/word/2006/wordml" xmlns:wps="http://schemas.microsoft.com/office/word/2010/wordprocessingShape" mc:Ignorable="w14 w15 w16se w16cid w16 w16cex w16sdtdh w16du wp14">
   <w:p>
     <w:pPr>
       <w:pStyle w:val="Footer"/>
@@ -3619,7 +3639,7 @@
 </file>
 
 <file path=word/footer2.xml><?xml version="1.0" encoding="utf-8"?>
-<w:ftr xmlns:wpc="http://schemas.microsoft.com/office/word/2010/wordprocessingCanvas" xmlns:cx="http://schemas.microsoft.com/office/drawing/2014/chartex" xmlns:cx1="http://schemas.microsoft.com/office/drawing/2015/9/8/chartex" xmlns:cx2="http://schemas.microsoft.com/office/drawing/2015/10/21/chartex" xmlns:cx3="http://schemas.microsoft.com/office/drawing/2016/5/9/chartex" xmlns:cx4="http://schemas.microsoft.com/office/drawing/2016/5/10/chartex" xmlns:cx5="http://schemas.microsoft.com/office/drawing/2016/5/11/chartex" xmlns:cx6="http://schemas.microsoft.com/office/drawing/2016/5/12/chartex" xmlns:cx7="http://schemas.microsoft.com/office/drawing/2016/5/13/chartex" xmlns:cx8="http://schemas.microsoft.com/office/drawing/2016/5/14/chartex" xmlns:mc="http://schemas.openxmlformats.org/markup-compatibility/2006" xmlns:aink="http://schemas.microsoft.com/office/drawing/2016/ink" xmlns:am3d="http://schemas.microsoft.com/office/drawing/2017/model3d" xmlns:o="urn:schemas-microsoft-com:office:office" xmlns:r="http://schemas.openxmlformats.org/officeDocument/2006/relationships" xmlns:m="http://schemas.openxmlformats.org/officeDocument/2006/math" xmlns:v="urn:schemas-microsoft-com:vml" xmlns:wp14="http://schemas.microsoft.com/office/word/2010/wordprocessingDrawing" xmlns:wp="http://schemas.openxmlformats.org/drawingml/2006/wordprocessingDrawing" xmlns:w10="urn:schemas-microsoft-com:office:word" xmlns:w="http://schemas.openxmlformats.org/wordprocessingml/2006/main" xmlns:w14="http://schemas.microsoft.com/office/word/2010/wordml" xmlns:w15="http://schemas.microsoft.com/office/word/2012/wordml" xmlns:w16cid="http://schemas.microsoft.com/office/word/2016/wordml/cid" xmlns:w16se="http://schemas.microsoft.com/office/word/2015/wordml/symex" xmlns:wpg="http://schemas.microsoft.com/office/word/2010/wordprocessingGroup" xmlns:wpi="http://schemas.microsoft.com/office/word/2010/wordprocessingInk" xmlns:wne="http://schemas.microsoft.com/office/word/2006/wordml" xmlns:wps="http://schemas.microsoft.com/office/word/2010/wordprocessingShape" mc:Ignorable="w14 w15 w16se w16cid wp14">
+<w:ftr xmlns:wpc="http://schemas.microsoft.com/office/word/2010/wordprocessingCanvas" xmlns:cx="http://schemas.microsoft.com/office/drawing/2014/chartex" xmlns:cx1="http://schemas.microsoft.com/office/drawing/2015/9/8/chartex" xmlns:cx2="http://schemas.microsoft.com/office/drawing/2015/10/21/chartex" xmlns:cx3="http://schemas.microsoft.com/office/drawing/2016/5/9/chartex" xmlns:cx4="http://schemas.microsoft.com/office/drawing/2016/5/10/chartex" xmlns:cx5="http://schemas.microsoft.com/office/drawing/2016/5/11/chartex" xmlns:cx6="http://schemas.microsoft.com/office/drawing/2016/5/12/chartex" xmlns:cx7="http://schemas.microsoft.com/office/drawing/2016/5/13/chartex" xmlns:cx8="http://schemas.microsoft.com/office/drawing/2016/5/14/chartex" xmlns:mc="http://schemas.openxmlformats.org/markup-compatibility/2006" xmlns:aink="http://schemas.microsoft.com/office/drawing/2016/ink" xmlns:am3d="http://schemas.microsoft.com/office/drawing/2017/model3d" xmlns:o="urn:schemas-microsoft-com:office:office" xmlns:oel="http://schemas.microsoft.com/office/2019/extlst" xmlns:r="http://schemas.openxmlformats.org/officeDocument/2006/relationships" xmlns:m="http://schemas.openxmlformats.org/officeDocument/2006/math" xmlns:v="urn:schemas-microsoft-com:vml" xmlns:wp14="http://schemas.microsoft.com/office/word/2010/wordprocessingDrawing" xmlns:wp="http://schemas.openxmlformats.org/drawingml/2006/wordprocessingDrawing" xmlns:w10="urn:schemas-microsoft-com:office:word" xmlns:w="http://schemas.openxmlformats.org/wordprocessingml/2006/main" xmlns:w14="http://schemas.microsoft.com/office/word/2010/wordml" xmlns:w15="http://schemas.microsoft.com/office/word/2012/wordml" xmlns:w16cex="http://schemas.microsoft.com/office/word/2018/wordml/cex" xmlns:w16cid="http://schemas.microsoft.com/office/word/2016/wordml/cid" xmlns:w16="http://schemas.microsoft.com/office/word/2018/wordml" xmlns:w16du="http://schemas.microsoft.com/office/word/2023/wordml/word16du" xmlns:w16sdtdh="http://schemas.microsoft.com/office/word/2020/wordml/sdtdatahash" xmlns:w16se="http://schemas.microsoft.com/office/word/2015/wordml/symex" xmlns:wpg="http://schemas.microsoft.com/office/word/2010/wordprocessingGroup" xmlns:wpi="http://schemas.microsoft.com/office/word/2010/wordprocessingInk" xmlns:wne="http://schemas.microsoft.com/office/word/2006/wordml" xmlns:wps="http://schemas.microsoft.com/office/word/2010/wordprocessingShape" mc:Ignorable="w14 w15 w16se w16cid w16 w16cex w16sdtdh w16du wp14">
   <w:p>
     <w:pPr>
       <w:pStyle w:val="Footer"/>
@@ -3629,7 +3649,7 @@
 </file>
 
 <file path=word/footer3.xml><?xml version="1.0" encoding="utf-8"?>
-<w:ftr xmlns:wpc="http://schemas.microsoft.com/office/word/2010/wordprocessingCanvas" xmlns:cx="http://schemas.microsoft.com/office/drawing/2014/chartex" xmlns:cx1="http://schemas.microsoft.com/office/drawing/2015/9/8/chartex" xmlns:cx2="http://schemas.microsoft.com/office/drawing/2015/10/21/chartex" xmlns:cx3="http://schemas.microsoft.com/office/drawing/2016/5/9/chartex" xmlns:cx4="http://schemas.microsoft.com/office/drawing/2016/5/10/chartex" xmlns:cx5="http://schemas.microsoft.com/office/drawing/2016/5/11/chartex" xmlns:cx6="http://schemas.microsoft.com/office/drawing/2016/5/12/chartex" xmlns:cx7="http://schemas.microsoft.com/office/drawing/2016/5/13/chartex" xmlns:cx8="http://schemas.microsoft.com/office/drawing/2016/5/14/chartex" xmlns:mc="http://schemas.openxmlformats.org/markup-compatibility/2006" xmlns:aink="http://schemas.microsoft.com/office/drawing/2016/ink" xmlns:am3d="http://schemas.microsoft.com/office/drawing/2017/model3d" xmlns:o="urn:schemas-microsoft-com:office:office" xmlns:r="http://schemas.openxmlformats.org/officeDocument/2006/relationships" xmlns:m="http://schemas.openxmlformats.org/officeDocument/2006/math" xmlns:v="urn:schemas-microsoft-com:vml" xmlns:wp14="http://schemas.microsoft.com/office/word/2010/wordprocessingDrawing" xmlns:wp="http://schemas.openxmlformats.org/drawingml/2006/wordprocessingDrawing" xmlns:w10="urn:schemas-microsoft-com:office:word" xmlns:w="http://schemas.openxmlformats.org/wordprocessingml/2006/main" xmlns:w14="http://schemas.microsoft.com/office/word/2010/wordml" xmlns:w15="http://schemas.microsoft.com/office/word/2012/wordml" xmlns:w16cid="http://schemas.microsoft.com/office/word/2016/wordml/cid" xmlns:w16se="http://schemas.microsoft.com/office/word/2015/wordml/symex" xmlns:wpg="http://schemas.microsoft.com/office/word/2010/wordprocessingGroup" xmlns:wpi="http://schemas.microsoft.com/office/word/2010/wordprocessingInk" xmlns:wne="http://schemas.microsoft.com/office/word/2006/wordml" xmlns:wps="http://schemas.microsoft.com/office/word/2010/wordprocessingShape" mc:Ignorable="w14 w15 w16se w16cid wp14">
+<w:ftr xmlns:wpc="http://schemas.microsoft.com/office/word/2010/wordprocessingCanvas" xmlns:cx="http://schemas.microsoft.com/office/drawing/2014/chartex" xmlns:cx1="http://schemas.microsoft.com/office/drawing/2015/9/8/chartex" xmlns:cx2="http://schemas.microsoft.com/office/drawing/2015/10/21/chartex" xmlns:cx3="http://schemas.microsoft.com/office/drawing/2016/5/9/chartex" xmlns:cx4="http://schemas.microsoft.com/office/drawing/2016/5/10/chartex" xmlns:cx5="http://schemas.microsoft.com/office/drawing/2016/5/11/chartex" xmlns:cx6="http://schemas.microsoft.com/office/drawing/2016/5/12/chartex" xmlns:cx7="http://schemas.microsoft.com/office/drawing/2016/5/13/chartex" xmlns:cx8="http://schemas.microsoft.com/office/drawing/2016/5/14/chartex" xmlns:mc="http://schemas.openxmlformats.org/markup-compatibility/2006" xmlns:aink="http://schemas.microsoft.com/office/drawing/2016/ink" xmlns:am3d="http://schemas.microsoft.com/office/drawing/2017/model3d" xmlns:o="urn:schemas-microsoft-com:office:office" xmlns:oel="http://schemas.microsoft.com/office/2019/extlst" xmlns:r="http://schemas.openxmlformats.org/officeDocument/2006/relationships" xmlns:m="http://schemas.openxmlformats.org/officeDocument/2006/math" xmlns:v="urn:schemas-microsoft-com:vml" xmlns:wp14="http://schemas.microsoft.com/office/word/2010/wordprocessingDrawing" xmlns:wp="http://schemas.openxmlformats.org/drawingml/2006/wordprocessingDrawing" xmlns:w10="urn:schemas-microsoft-com:office:word" xmlns:w="http://schemas.openxmlformats.org/wordprocessingml/2006/main" xmlns:w14="http://schemas.microsoft.com/office/word/2010/wordml" xmlns:w15="http://schemas.microsoft.com/office/word/2012/wordml" xmlns:w16cex="http://schemas.microsoft.com/office/word/2018/wordml/cex" xmlns:w16cid="http://schemas.microsoft.com/office/word/2016/wordml/cid" xmlns:w16="http://schemas.microsoft.com/office/word/2018/wordml" xmlns:w16du="http://schemas.microsoft.com/office/word/2023/wordml/word16du" xmlns:w16sdtdh="http://schemas.microsoft.com/office/word/2020/wordml/sdtdatahash" xmlns:w16se="http://schemas.microsoft.com/office/word/2015/wordml/symex" xmlns:wpg="http://schemas.microsoft.com/office/word/2010/wordprocessingGroup" xmlns:wpi="http://schemas.microsoft.com/office/word/2010/wordprocessingInk" xmlns:wne="http://schemas.microsoft.com/office/word/2006/wordml" xmlns:wps="http://schemas.microsoft.com/office/word/2010/wordprocessingShape" mc:Ignorable="w14 w15 w16se w16cid w16 w16cex w16sdtdh w16du wp14">
   <w:p>
     <w:pPr>
       <w:pStyle w:val="Footer"/>
@@ -3639,7 +3659,7 @@
 </file>
 
 <file path=word/footnotes.xml><?xml version="1.0" encoding="utf-8"?>
-<w:footnotes xmlns:wpc="http://schemas.microsoft.com/office/word/2010/wordprocessingCanvas" xmlns:cx="http://schemas.microsoft.com/office/drawing/2014/chartex" xmlns:cx1="http://schemas.microsoft.com/office/drawing/2015/9/8/chartex" xmlns:cx2="http://schemas.microsoft.com/office/drawing/2015/10/21/chartex" xmlns:cx3="http://schemas.microsoft.com/office/drawing/2016/5/9/chartex" xmlns:cx4="http://schemas.microsoft.com/office/drawing/2016/5/10/chartex" xmlns:cx5="http://schemas.microsoft.com/office/drawing/2016/5/11/chartex" xmlns:cx6="http://schemas.microsoft.com/office/drawing/2016/5/12/chartex" xmlns:cx7="http://schemas.microsoft.com/office/drawing/2016/5/13/chartex" xmlns:cx8="http://schemas.microsoft.com/office/drawing/2016/5/14/chartex" xmlns:mc="http://schemas.openxmlformats.org/markup-compatibility/2006" xmlns:aink="http://schemas.microsoft.com/office/drawing/2016/ink" xmlns:am3d="http://schemas.microsoft.com/office/drawing/2017/model3d" xmlns:o="urn:schemas-microsoft-com:office:office" xmlns:r="http://schemas.openxmlformats.org/officeDocument/2006/relationships" xmlns:m="http://schemas.openxmlformats.org/officeDocument/2006/math" xmlns:v="urn:schemas-microsoft-com:vml" xmlns:wp14="http://schemas.microsoft.com/office/word/2010/wordprocessingDrawing" xmlns:wp="http://schemas.openxmlformats.org/drawingml/2006/wordprocessingDrawing" xmlns:w10="urn:schemas-microsoft-com:office:word" xmlns:w="http://schemas.openxmlformats.org/wordprocessingml/2006/main" xmlns:w14="http://schemas.microsoft.com/office/word/2010/wordml" xmlns:w15="http://schemas.microsoft.com/office/word/2012/wordml" xmlns:w16cid="http://schemas.microsoft.com/office/word/2016/wordml/cid" xmlns:w16se="http://schemas.microsoft.com/office/word/2015/wordml/symex" xmlns:wpg="http://schemas.microsoft.com/office/word/2010/wordprocessingGroup" xmlns:wpi="http://schemas.microsoft.com/office/word/2010/wordprocessingInk" xmlns:wne="http://schemas.microsoft.com/office/word/2006/wordml" xmlns:wps="http://schemas.microsoft.com/office/word/2010/wordprocessingShape" mc:Ignorable="w14 w15 w16se w16cid wp14">
+<w:footnotes xmlns:wpc="http://schemas.microsoft.com/office/word/2010/wordprocessingCanvas" xmlns:cx="http://schemas.microsoft.com/office/drawing/2014/chartex" xmlns:cx1="http://schemas.microsoft.com/office/drawing/2015/9/8/chartex" xmlns:cx2="http://schemas.microsoft.com/office/drawing/2015/10/21/chartex" xmlns:cx3="http://schemas.microsoft.com/office/drawing/2016/5/9/chartex" xmlns:cx4="http://schemas.microsoft.com/office/drawing/2016/5/10/chartex" xmlns:cx5="http://schemas.microsoft.com/office/drawing/2016/5/11/chartex" xmlns:cx6="http://schemas.microsoft.com/office/drawing/2016/5/12/chartex" xmlns:cx7="http://schemas.microsoft.com/office/drawing/2016/5/13/chartex" xmlns:cx8="http://schemas.microsoft.com/office/drawing/2016/5/14/chartex" xmlns:mc="http://schemas.openxmlformats.org/markup-compatibility/2006" xmlns:aink="http://schemas.microsoft.com/office/drawing/2016/ink" xmlns:am3d="http://schemas.microsoft.com/office/drawing/2017/model3d" xmlns:o="urn:schemas-microsoft-com:office:office" xmlns:oel="http://schemas.microsoft.com/office/2019/extlst" xmlns:r="http://schemas.openxmlformats.org/officeDocument/2006/relationships" xmlns:m="http://schemas.openxmlformats.org/officeDocument/2006/math" xmlns:v="urn:schemas-microsoft-com:vml" xmlns:wp14="http://schemas.microsoft.com/office/word/2010/wordprocessingDrawing" xmlns:wp="http://schemas.openxmlformats.org/drawingml/2006/wordprocessingDrawing" xmlns:w10="urn:schemas-microsoft-com:office:word" xmlns:w="http://schemas.openxmlformats.org/wordprocessingml/2006/main" xmlns:w14="http://schemas.microsoft.com/office/word/2010/wordml" xmlns:w15="http://schemas.microsoft.com/office/word/2012/wordml" xmlns:w16cex="http://schemas.microsoft.com/office/word/2018/wordml/cex" xmlns:w16cid="http://schemas.microsoft.com/office/word/2016/wordml/cid" xmlns:w16="http://schemas.microsoft.com/office/word/2018/wordml" xmlns:w16du="http://schemas.microsoft.com/office/word/2023/wordml/word16du" xmlns:w16sdtdh="http://schemas.microsoft.com/office/word/2020/wordml/sdtdatahash" xmlns:w16se="http://schemas.microsoft.com/office/word/2015/wordml/symex" xmlns:wpg="http://schemas.microsoft.com/office/word/2010/wordprocessingGroup" xmlns:wpi="http://schemas.microsoft.com/office/word/2010/wordprocessingInk" xmlns:wne="http://schemas.microsoft.com/office/word/2006/wordml" xmlns:wps="http://schemas.microsoft.com/office/word/2010/wordprocessingShape" mc:Ignorable="w14 w15 w16se w16cid w16 w16cex w16sdtdh w16du wp14">
   <w:footnote w:type="separator" w:id="-1">
     <w:p>
       <w:pPr>
@@ -3664,7 +3684,7 @@
 </file>
 
 <file path=word/header1.xml><?xml version="1.0" encoding="utf-8"?>
-<w:hdr xmlns:wpc="http://schemas.microsoft.com/office/word/2010/wordprocessingCanvas" xmlns:cx="http://schemas.microsoft.com/office/drawing/2014/chartex" xmlns:cx1="http://schemas.microsoft.com/office/drawing/2015/9/8/chartex" xmlns:cx2="http://schemas.microsoft.com/office/drawing/2015/10/21/chartex" xmlns:cx3="http://schemas.microsoft.com/office/drawing/2016/5/9/chartex" xmlns:cx4="http://schemas.microsoft.com/office/drawing/2016/5/10/chartex" xmlns:cx5="http://schemas.microsoft.com/office/drawing/2016/5/11/chartex" xmlns:cx6="http://schemas.microsoft.com/office/drawing/2016/5/12/chartex" xmlns:cx7="http://schemas.microsoft.com/office/drawing/2016/5/13/chartex" xmlns:cx8="http://schemas.microsoft.com/office/drawing/2016/5/14/chartex" xmlns:mc="http://schemas.openxmlformats.org/markup-compatibility/2006" xmlns:aink="http://schemas.microsoft.com/office/drawing/2016/ink" xmlns:am3d="http://schemas.microsoft.com/office/drawing/2017/model3d" xmlns:o="urn:schemas-microsoft-com:office:office" xmlns:r="http://schemas.openxmlformats.org/officeDocument/2006/relationships" xmlns:m="http://schemas.openxmlformats.org/officeDocument/2006/math" xmlns:v="urn:schemas-microsoft-com:vml" xmlns:wp14="http://schemas.microsoft.com/office/word/2010/wordprocessingDrawing" xmlns:wp="http://schemas.openxmlformats.org/drawingml/2006/wordprocessingDrawing" xmlns:w10="urn:schemas-microsoft-com:office:word" xmlns:w="http://schemas.openxmlformats.org/wordprocessingml/2006/main" xmlns:w14="http://schemas.microsoft.com/office/word/2010/wordml" xmlns:w15="http://schemas.microsoft.com/office/word/2012/wordml" xmlns:w16cid="http://schemas.microsoft.com/office/word/2016/wordml/cid" xmlns:w16se="http://schemas.microsoft.com/office/word/2015/wordml/symex" xmlns:wpg="http://schemas.microsoft.com/office/word/2010/wordprocessingGroup" xmlns:wpi="http://schemas.microsoft.com/office/word/2010/wordprocessingInk" xmlns:wne="http://schemas.microsoft.com/office/word/2006/wordml" xmlns:wps="http://schemas.microsoft.com/office/word/2010/wordprocessingShape" mc:Ignorable="w14 w15 w16se w16cid wp14">
+<w:hdr xmlns:wpc="http://schemas.microsoft.com/office/word/2010/wordprocessingCanvas" xmlns:cx="http://schemas.microsoft.com/office/drawing/2014/chartex" xmlns:cx1="http://schemas.microsoft.com/office/drawing/2015/9/8/chartex" xmlns:cx2="http://schemas.microsoft.com/office/drawing/2015/10/21/chartex" xmlns:cx3="http://schemas.microsoft.com/office/drawing/2016/5/9/chartex" xmlns:cx4="http://schemas.microsoft.com/office/drawing/2016/5/10/chartex" xmlns:cx5="http://schemas.microsoft.com/office/drawing/2016/5/11/chartex" xmlns:cx6="http://schemas.microsoft.com/office/drawing/2016/5/12/chartex" xmlns:cx7="http://schemas.microsoft.com/office/drawing/2016/5/13/chartex" xmlns:cx8="http://schemas.microsoft.com/office/drawing/2016/5/14/chartex" xmlns:mc="http://schemas.openxmlformats.org/markup-compatibility/2006" xmlns:aink="http://schemas.microsoft.com/office/drawing/2016/ink" xmlns:am3d="http://schemas.microsoft.com/office/drawing/2017/model3d" xmlns:o="urn:schemas-microsoft-com:office:office" xmlns:oel="http://schemas.microsoft.com/office/2019/extlst" xmlns:r="http://schemas.openxmlformats.org/officeDocument/2006/relationships" xmlns:m="http://schemas.openxmlformats.org/officeDocument/2006/math" xmlns:v="urn:schemas-microsoft-com:vml" xmlns:wp14="http://schemas.microsoft.com/office/word/2010/wordprocessingDrawing" xmlns:wp="http://schemas.openxmlformats.org/drawingml/2006/wordprocessingDrawing" xmlns:w10="urn:schemas-microsoft-com:office:word" xmlns:w="http://schemas.openxmlformats.org/wordprocessingml/2006/main" xmlns:w14="http://schemas.microsoft.com/office/word/2010/wordml" xmlns:w15="http://schemas.microsoft.com/office/word/2012/wordml" xmlns:w16cex="http://schemas.microsoft.com/office/word/2018/wordml/cex" xmlns:w16cid="http://schemas.microsoft.com/office/word/2016/wordml/cid" xmlns:w16="http://schemas.microsoft.com/office/word/2018/wordml" xmlns:w16du="http://schemas.microsoft.com/office/word/2023/wordml/word16du" xmlns:w16sdtdh="http://schemas.microsoft.com/office/word/2020/wordml/sdtdatahash" xmlns:w16se="http://schemas.microsoft.com/office/word/2015/wordml/symex" xmlns:wpg="http://schemas.microsoft.com/office/word/2010/wordprocessingGroup" xmlns:wpi="http://schemas.microsoft.com/office/word/2010/wordprocessingInk" xmlns:wne="http://schemas.microsoft.com/office/word/2006/wordml" xmlns:wps="http://schemas.microsoft.com/office/word/2010/wordprocessingShape" mc:Ignorable="w14 w15 w16se w16cid w16 w16cex w16sdtdh w16du wp14">
   <w:p>
     <w:pPr>
       <w:pStyle w:val="Header"/>
@@ -3698,7 +3718,7 @@
           </v:handles>
           <o:lock v:ext="edit" text="t" shapetype="t"/>
         </v:shapetype>
-        <v:shape id="PowerPlusWaterMarkObject186389766" o:spid="_x0000_s2050" type="#_x0000_t136" style="position:absolute;margin-left:0;margin-top:0;width:577.35pt;height:82.45pt;rotation:315;z-index:-251655168;mso-position-horizontal:center;mso-position-horizontal-relative:margin;mso-position-vertical:center;mso-position-vertical-relative:margin" o:allowincell="f" fillcolor="#c00000" stroked="f">
+        <v:shape id="PowerPlusWaterMarkObject186389766" o:spid="_x0000_s1026" type="#_x0000_t136" style="position:absolute;margin-left:0;margin-top:0;width:577.35pt;height:82.45pt;rotation:315;z-index:-251655168;mso-position-horizontal:center;mso-position-horizontal-relative:margin;mso-position-vertical:center;mso-position-vertical-relative:margin" o:allowincell="f" fillcolor="#c00000" stroked="f">
           <v:fill opacity=".5"/>
           <v:textpath style="font-family:&quot;Calibri&quot;;font-size:1pt" string="Sample for reference only"/>
           <w10:wrap anchorx="margin" anchory="margin"/>
@@ -3710,7 +3730,7 @@
 </file>
 
 <file path=word/header2.xml><?xml version="1.0" encoding="utf-8"?>
-<w:hdr xmlns:wpc="http://schemas.microsoft.com/office/word/2010/wordprocessingCanvas" xmlns:cx="http://schemas.microsoft.com/office/drawing/2014/chartex" xmlns:cx1="http://schemas.microsoft.com/office/drawing/2015/9/8/chartex" xmlns:cx2="http://schemas.microsoft.com/office/drawing/2015/10/21/chartex" xmlns:cx3="http://schemas.microsoft.com/office/drawing/2016/5/9/chartex" xmlns:cx4="http://schemas.microsoft.com/office/drawing/2016/5/10/chartex" xmlns:cx5="http://schemas.microsoft.com/office/drawing/2016/5/11/chartex" xmlns:cx6="http://schemas.microsoft.com/office/drawing/2016/5/12/chartex" xmlns:cx7="http://schemas.microsoft.com/office/drawing/2016/5/13/chartex" xmlns:cx8="http://schemas.microsoft.com/office/drawing/2016/5/14/chartex" xmlns:mc="http://schemas.openxmlformats.org/markup-compatibility/2006" xmlns:aink="http://schemas.microsoft.com/office/drawing/2016/ink" xmlns:am3d="http://schemas.microsoft.com/office/drawing/2017/model3d" xmlns:o="urn:schemas-microsoft-com:office:office" xmlns:r="http://schemas.openxmlformats.org/officeDocument/2006/relationships" xmlns:m="http://schemas.openxmlformats.org/officeDocument/2006/math" xmlns:v="urn:schemas-microsoft-com:vml" xmlns:wp14="http://schemas.microsoft.com/office/word/2010/wordprocessingDrawing" xmlns:wp="http://schemas.openxmlformats.org/drawingml/2006/wordprocessingDrawing" xmlns:w10="urn:schemas-microsoft-com:office:word" xmlns:w="http://schemas.openxmlformats.org/wordprocessingml/2006/main" xmlns:w14="http://schemas.microsoft.com/office/word/2010/wordml" xmlns:w15="http://schemas.microsoft.com/office/word/2012/wordml" xmlns:w16cid="http://schemas.microsoft.com/office/word/2016/wordml/cid" xmlns:w16se="http://schemas.microsoft.com/office/word/2015/wordml/symex" xmlns:wpg="http://schemas.microsoft.com/office/word/2010/wordprocessingGroup" xmlns:wpi="http://schemas.microsoft.com/office/word/2010/wordprocessingInk" xmlns:wne="http://schemas.microsoft.com/office/word/2006/wordml" xmlns:wps="http://schemas.microsoft.com/office/word/2010/wordprocessingShape" mc:Ignorable="w14 w15 w16se w16cid wp14">
+<w:hdr xmlns:wpc="http://schemas.microsoft.com/office/word/2010/wordprocessingCanvas" xmlns:cx="http://schemas.microsoft.com/office/drawing/2014/chartex" xmlns:cx1="http://schemas.microsoft.com/office/drawing/2015/9/8/chartex" xmlns:cx2="http://schemas.microsoft.com/office/drawing/2015/10/21/chartex" xmlns:cx3="http://schemas.microsoft.com/office/drawing/2016/5/9/chartex" xmlns:cx4="http://schemas.microsoft.com/office/drawing/2016/5/10/chartex" xmlns:cx5="http://schemas.microsoft.com/office/drawing/2016/5/11/chartex" xmlns:cx6="http://schemas.microsoft.com/office/drawing/2016/5/12/chartex" xmlns:cx7="http://schemas.microsoft.com/office/drawing/2016/5/13/chartex" xmlns:cx8="http://schemas.microsoft.com/office/drawing/2016/5/14/chartex" xmlns:mc="http://schemas.openxmlformats.org/markup-compatibility/2006" xmlns:aink="http://schemas.microsoft.com/office/drawing/2016/ink" xmlns:am3d="http://schemas.microsoft.com/office/drawing/2017/model3d" xmlns:o="urn:schemas-microsoft-com:office:office" xmlns:oel="http://schemas.microsoft.com/office/2019/extlst" xmlns:r="http://schemas.openxmlformats.org/officeDocument/2006/relationships" xmlns:m="http://schemas.openxmlformats.org/officeDocument/2006/math" xmlns:v="urn:schemas-microsoft-com:vml" xmlns:wp14="http://schemas.microsoft.com/office/word/2010/wordprocessingDrawing" xmlns:wp="http://schemas.openxmlformats.org/drawingml/2006/wordprocessingDrawing" xmlns:w10="urn:schemas-microsoft-com:office:word" xmlns:w="http://schemas.openxmlformats.org/wordprocessingml/2006/main" xmlns:w14="http://schemas.microsoft.com/office/word/2010/wordml" xmlns:w15="http://schemas.microsoft.com/office/word/2012/wordml" xmlns:w16cex="http://schemas.microsoft.com/office/word/2018/wordml/cex" xmlns:w16cid="http://schemas.microsoft.com/office/word/2016/wordml/cid" xmlns:w16="http://schemas.microsoft.com/office/word/2018/wordml" xmlns:w16du="http://schemas.microsoft.com/office/word/2023/wordml/word16du" xmlns:w16sdtdh="http://schemas.microsoft.com/office/word/2020/wordml/sdtdatahash" xmlns:w16se="http://schemas.microsoft.com/office/word/2015/wordml/symex" xmlns:wpg="http://schemas.microsoft.com/office/word/2010/wordprocessingGroup" xmlns:wpi="http://schemas.microsoft.com/office/word/2010/wordprocessingInk" xmlns:wne="http://schemas.microsoft.com/office/word/2006/wordml" xmlns:wps="http://schemas.microsoft.com/office/word/2010/wordprocessingShape" mc:Ignorable="w14 w15 w16se w16cid w16 w16cex w16sdtdh w16du wp14">
   <w:p>
     <w:pPr>
       <w:pStyle w:val="Header"/>
@@ -3744,7 +3764,7 @@
           </v:handles>
           <o:lock v:ext="edit" text="t" shapetype="t"/>
         </v:shapetype>
-        <v:shape id="PowerPlusWaterMarkObject186389767" o:spid="_x0000_s2051" type="#_x0000_t136" style="position:absolute;margin-left:0;margin-top:0;width:577.35pt;height:82.45pt;rotation:315;z-index:-251653120;mso-position-horizontal:center;mso-position-horizontal-relative:margin;mso-position-vertical:center;mso-position-vertical-relative:margin" o:allowincell="f" fillcolor="#c00000" stroked="f">
+        <v:shape id="PowerPlusWaterMarkObject186389767" o:spid="_x0000_s1027" type="#_x0000_t136" style="position:absolute;margin-left:0;margin-top:0;width:577.35pt;height:82.45pt;rotation:315;z-index:-251653120;mso-position-horizontal:center;mso-position-horizontal-relative:margin;mso-position-vertical:center;mso-position-vertical-relative:margin" o:allowincell="f" fillcolor="#c00000" stroked="f">
           <v:fill opacity=".5"/>
           <v:textpath style="font-family:&quot;Calibri&quot;;font-size:1pt" string="Sample for reference only"/>
           <w10:wrap anchorx="margin" anchory="margin"/>
@@ -3756,7 +3776,7 @@
 </file>
 
 <file path=word/header3.xml><?xml version="1.0" encoding="utf-8"?>
-<w:hdr xmlns:wpc="http://schemas.microsoft.com/office/word/2010/wordprocessingCanvas" xmlns:cx="http://schemas.microsoft.com/office/drawing/2014/chartex" xmlns:cx1="http://schemas.microsoft.com/office/drawing/2015/9/8/chartex" xmlns:cx2="http://schemas.microsoft.com/office/drawing/2015/10/21/chartex" xmlns:cx3="http://schemas.microsoft.com/office/drawing/2016/5/9/chartex" xmlns:cx4="http://schemas.microsoft.com/office/drawing/2016/5/10/chartex" xmlns:cx5="http://schemas.microsoft.com/office/drawing/2016/5/11/chartex" xmlns:cx6="http://schemas.microsoft.com/office/drawing/2016/5/12/chartex" xmlns:cx7="http://schemas.microsoft.com/office/drawing/2016/5/13/chartex" xmlns:cx8="http://schemas.microsoft.com/office/drawing/2016/5/14/chartex" xmlns:mc="http://schemas.openxmlformats.org/markup-compatibility/2006" xmlns:aink="http://schemas.microsoft.com/office/drawing/2016/ink" xmlns:am3d="http://schemas.microsoft.com/office/drawing/2017/model3d" xmlns:o="urn:schemas-microsoft-com:office:office" xmlns:r="http://schemas.openxmlformats.org/officeDocument/2006/relationships" xmlns:m="http://schemas.openxmlformats.org/officeDocument/2006/math" xmlns:v="urn:schemas-microsoft-com:vml" xmlns:wp14="http://schemas.microsoft.com/office/word/2010/wordprocessingDrawing" xmlns:wp="http://schemas.openxmlformats.org/drawingml/2006/wordprocessingDrawing" xmlns:w10="urn:schemas-microsoft-com:office:word" xmlns:w="http://schemas.openxmlformats.org/wordprocessingml/2006/main" xmlns:w14="http://schemas.microsoft.com/office/word/2010/wordml" xmlns:w15="http://schemas.microsoft.com/office/word/2012/wordml" xmlns:w16cid="http://schemas.microsoft.com/office/word/2016/wordml/cid" xmlns:w16se="http://schemas.microsoft.com/office/word/2015/wordml/symex" xmlns:wpg="http://schemas.microsoft.com/office/word/2010/wordprocessingGroup" xmlns:wpi="http://schemas.microsoft.com/office/word/2010/wordprocessingInk" xmlns:wne="http://schemas.microsoft.com/office/word/2006/wordml" xmlns:wps="http://schemas.microsoft.com/office/word/2010/wordprocessingShape" mc:Ignorable="w14 w15 w16se w16cid wp14">
+<w:hdr xmlns:wpc="http://schemas.microsoft.com/office/word/2010/wordprocessingCanvas" xmlns:cx="http://schemas.microsoft.com/office/drawing/2014/chartex" xmlns:cx1="http://schemas.microsoft.com/office/drawing/2015/9/8/chartex" xmlns:cx2="http://schemas.microsoft.com/office/drawing/2015/10/21/chartex" xmlns:cx3="http://schemas.microsoft.com/office/drawing/2016/5/9/chartex" xmlns:cx4="http://schemas.microsoft.com/office/drawing/2016/5/10/chartex" xmlns:cx5="http://schemas.microsoft.com/office/drawing/2016/5/11/chartex" xmlns:cx6="http://schemas.microsoft.com/office/drawing/2016/5/12/chartex" xmlns:cx7="http://schemas.microsoft.com/office/drawing/2016/5/13/chartex" xmlns:cx8="http://schemas.microsoft.com/office/drawing/2016/5/14/chartex" xmlns:mc="http://schemas.openxmlformats.org/markup-compatibility/2006" xmlns:aink="http://schemas.microsoft.com/office/drawing/2016/ink" xmlns:am3d="http://schemas.microsoft.com/office/drawing/2017/model3d" xmlns:o="urn:schemas-microsoft-com:office:office" xmlns:oel="http://schemas.microsoft.com/office/2019/extlst" xmlns:r="http://schemas.openxmlformats.org/officeDocument/2006/relationships" xmlns:m="http://schemas.openxmlformats.org/officeDocument/2006/math" xmlns:v="urn:schemas-microsoft-com:vml" xmlns:wp14="http://schemas.microsoft.com/office/word/2010/wordprocessingDrawing" xmlns:wp="http://schemas.openxmlformats.org/drawingml/2006/wordprocessingDrawing" xmlns:w10="urn:schemas-microsoft-com:office:word" xmlns:w="http://schemas.openxmlformats.org/wordprocessingml/2006/main" xmlns:w14="http://schemas.microsoft.com/office/word/2010/wordml" xmlns:w15="http://schemas.microsoft.com/office/word/2012/wordml" xmlns:w16cex="http://schemas.microsoft.com/office/word/2018/wordml/cex" xmlns:w16cid="http://schemas.microsoft.com/office/word/2016/wordml/cid" xmlns:w16="http://schemas.microsoft.com/office/word/2018/wordml" xmlns:w16du="http://schemas.microsoft.com/office/word/2023/wordml/word16du" xmlns:w16sdtdh="http://schemas.microsoft.com/office/word/2020/wordml/sdtdatahash" xmlns:w16se="http://schemas.microsoft.com/office/word/2015/wordml/symex" xmlns:wpg="http://schemas.microsoft.com/office/word/2010/wordprocessingGroup" xmlns:wpi="http://schemas.microsoft.com/office/word/2010/wordprocessingInk" xmlns:wne="http://schemas.microsoft.com/office/word/2006/wordml" xmlns:wps="http://schemas.microsoft.com/office/word/2010/wordprocessingShape" mc:Ignorable="w14 w15 w16se w16cid w16 w16cex w16sdtdh w16du wp14">
   <w:p>
     <w:pPr>
       <w:pStyle w:val="Header"/>
@@ -3790,7 +3810,7 @@
           </v:handles>
           <o:lock v:ext="edit" text="t" shapetype="t"/>
         </v:shapetype>
-        <v:shape id="PowerPlusWaterMarkObject186389765" o:spid="_x0000_s2049" type="#_x0000_t136" style="position:absolute;margin-left:0;margin-top:0;width:577.35pt;height:82.45pt;rotation:315;z-index:-251657216;mso-position-horizontal:center;mso-position-horizontal-relative:margin;mso-position-vertical:center;mso-position-vertical-relative:margin" o:allowincell="f" fillcolor="#c00000" stroked="f">
+        <v:shape id="PowerPlusWaterMarkObject186389765" o:spid="_x0000_s1025" type="#_x0000_t136" style="position:absolute;margin-left:0;margin-top:0;width:577.35pt;height:82.45pt;rotation:315;z-index:-251657216;mso-position-horizontal:center;mso-position-horizontal-relative:margin;mso-position-vertical:center;mso-position-vertical-relative:margin" o:allowincell="f" fillcolor="#c00000" stroked="f">
           <v:fill opacity=".5"/>
           <v:textpath style="font-family:&quot;Calibri&quot;;font-size:1pt" string="Sample for reference only"/>
           <w10:wrap anchorx="margin" anchory="margin"/>
@@ -3802,7 +3822,7 @@
 </file>
 
 <file path=word/numbering.xml><?xml version="1.0" encoding="utf-8"?>
-<w:numbering xmlns:wpc="http://schemas.microsoft.com/office/word/2010/wordprocessingCanvas" xmlns:cx="http://schemas.microsoft.com/office/drawing/2014/chartex" xmlns:cx1="http://schemas.microsoft.com/office/drawing/2015/9/8/chartex" xmlns:cx2="http://schemas.microsoft.com/office/drawing/2015/10/21/chartex" xmlns:cx3="http://schemas.microsoft.com/office/drawing/2016/5/9/chartex" xmlns:cx4="http://schemas.microsoft.com/office/drawing/2016/5/10/chartex" xmlns:cx5="http://schemas.microsoft.com/office/drawing/2016/5/11/chartex" xmlns:cx6="http://schemas.microsoft.com/office/drawing/2016/5/12/chartex" xmlns:cx7="http://schemas.microsoft.com/office/drawing/2016/5/13/chartex" xmlns:cx8="http://schemas.microsoft.com/office/drawing/2016/5/14/chartex" xmlns:mc="http://schemas.openxmlformats.org/markup-compatibility/2006" xmlns:aink="http://schemas.microsoft.com/office/drawing/2016/ink" xmlns:am3d="http://schemas.microsoft.com/office/drawing/2017/model3d" xmlns:o="urn:schemas-microsoft-com:office:office" xmlns:r="http://schemas.openxmlformats.org/officeDocument/2006/relationships" xmlns:m="http://schemas.openxmlformats.org/officeDocument/2006/math" xmlns:v="urn:schemas-microsoft-com:vml" xmlns:wp14="http://schemas.microsoft.com/office/word/2010/wordprocessingDrawing" xmlns:wp="http://schemas.openxmlformats.org/drawingml/2006/wordprocessingDrawing" xmlns:w10="urn:schemas-microsoft-com:office:word" xmlns:w="http://schemas.openxmlformats.org/wordprocessingml/2006/main" xmlns:w14="http://schemas.microsoft.com/office/word/2010/wordml" xmlns:w15="http://schemas.microsoft.com/office/word/2012/wordml" xmlns:w16cid="http://schemas.microsoft.com/office/word/2016/wordml/cid" xmlns:w16se="http://schemas.microsoft.com/office/word/2015/wordml/symex" xmlns:wpg="http://schemas.microsoft.com/office/word/2010/wordprocessingGroup" xmlns:wpi="http://schemas.microsoft.com/office/word/2010/wordprocessingInk" xmlns:wne="http://schemas.microsoft.com/office/word/2006/wordml" xmlns:wps="http://schemas.microsoft.com/office/word/2010/wordprocessingShape" mc:Ignorable="w14 w15 w16se w16cid wp14">
+<w:numbering xmlns:wpc="http://schemas.microsoft.com/office/word/2010/wordprocessingCanvas" xmlns:cx="http://schemas.microsoft.com/office/drawing/2014/chartex" xmlns:cx1="http://schemas.microsoft.com/office/drawing/2015/9/8/chartex" xmlns:cx2="http://schemas.microsoft.com/office/drawing/2015/10/21/chartex" xmlns:cx3="http://schemas.microsoft.com/office/drawing/2016/5/9/chartex" xmlns:cx4="http://schemas.microsoft.com/office/drawing/2016/5/10/chartex" xmlns:cx5="http://schemas.microsoft.com/office/drawing/2016/5/11/chartex" xmlns:cx6="http://schemas.microsoft.com/office/drawing/2016/5/12/chartex" xmlns:cx7="http://schemas.microsoft.com/office/drawing/2016/5/13/chartex" xmlns:cx8="http://schemas.microsoft.com/office/drawing/2016/5/14/chartex" xmlns:mc="http://schemas.openxmlformats.org/markup-compatibility/2006" xmlns:aink="http://schemas.microsoft.com/office/drawing/2016/ink" xmlns:am3d="http://schemas.microsoft.com/office/drawing/2017/model3d" xmlns:o="urn:schemas-microsoft-com:office:office" xmlns:oel="http://schemas.microsoft.com/office/2019/extlst" xmlns:r="http://schemas.openxmlformats.org/officeDocument/2006/relationships" xmlns:m="http://schemas.openxmlformats.org/officeDocument/2006/math" xmlns:v="urn:schemas-microsoft-com:vml" xmlns:wp14="http://schemas.microsoft.com/office/word/2010/wordprocessingDrawing" xmlns:wp="http://schemas.openxmlformats.org/drawingml/2006/wordprocessingDrawing" xmlns:w10="urn:schemas-microsoft-com:office:word" xmlns:w="http://schemas.openxmlformats.org/wordprocessingml/2006/main" xmlns:w14="http://schemas.microsoft.com/office/word/2010/wordml" xmlns:w15="http://schemas.microsoft.com/office/word/2012/wordml" xmlns:w16cex="http://schemas.microsoft.com/office/word/2018/wordml/cex" xmlns:w16cid="http://schemas.microsoft.com/office/word/2016/wordml/cid" xmlns:w16="http://schemas.microsoft.com/office/word/2018/wordml" xmlns:w16du="http://schemas.microsoft.com/office/word/2023/wordml/word16du" xmlns:w16sdtdh="http://schemas.microsoft.com/office/word/2020/wordml/sdtdatahash" xmlns:w16se="http://schemas.microsoft.com/office/word/2015/wordml/symex" xmlns:wpg="http://schemas.microsoft.com/office/word/2010/wordprocessingGroup" xmlns:wpi="http://schemas.microsoft.com/office/word/2010/wordprocessingInk" xmlns:wne="http://schemas.microsoft.com/office/word/2006/wordml" xmlns:wps="http://schemas.microsoft.com/office/word/2010/wordprocessingShape" mc:Ignorable="w14 w15 w16se w16cid w16 w16cex w16sdtdh w16du wp14">
   <w:abstractNum w:abstractNumId="0" w15:restartNumberingAfterBreak="0">
     <w:nsid w:val="39C33580"/>
     <w:multiLevelType w:val="hybridMultilevel"/>
@@ -4027,17 +4047,17 @@
       </w:rPr>
     </w:lvl>
   </w:abstractNum>
-  <w:num w:numId="1">
+  <w:num w:numId="1" w16cid:durableId="654409584">
     <w:abstractNumId w:val="1"/>
   </w:num>
-  <w:num w:numId="2">
+  <w:num w:numId="2" w16cid:durableId="1883901142">
     <w:abstractNumId w:val="0"/>
   </w:num>
 </w:numbering>
 </file>
 
 <file path=word/styles.xml><?xml version="1.0" encoding="utf-8"?>
-<w:styles xmlns:mc="http://schemas.openxmlformats.org/markup-compatibility/2006" xmlns:r="http://schemas.openxmlformats.org/officeDocument/2006/relationships" xmlns:w="http://schemas.openxmlformats.org/wordprocessingml/2006/main" xmlns:w14="http://schemas.microsoft.com/office/word/2010/wordml" xmlns:w15="http://schemas.microsoft.com/office/word/2012/wordml" xmlns:w16cid="http://schemas.microsoft.com/office/word/2016/wordml/cid" xmlns:w16se="http://schemas.microsoft.com/office/word/2015/wordml/symex" mc:Ignorable="w14 w15 w16se w16cid">
+<w:styles xmlns:mc="http://schemas.openxmlformats.org/markup-compatibility/2006" xmlns:r="http://schemas.openxmlformats.org/officeDocument/2006/relationships" xmlns:w="http://schemas.openxmlformats.org/wordprocessingml/2006/main" xmlns:w14="http://schemas.microsoft.com/office/word/2010/wordml" xmlns:w15="http://schemas.microsoft.com/office/word/2012/wordml" xmlns:w16cex="http://schemas.microsoft.com/office/word/2018/wordml/cex" xmlns:w16cid="http://schemas.microsoft.com/office/word/2016/wordml/cid" xmlns:w16="http://schemas.microsoft.com/office/word/2018/wordml" xmlns:w16du="http://schemas.microsoft.com/office/word/2023/wordml/word16du" xmlns:w16sdtdh="http://schemas.microsoft.com/office/word/2020/wordml/sdtdatahash" xmlns:w16se="http://schemas.microsoft.com/office/word/2015/wordml/symex" mc:Ignorable="w14 w15 w16se w16cid w16 w16cex w16sdtdh w16du">
   <w:docDefaults>
     <w:rPrDefault>
       <w:rPr>
@@ -4053,7 +4073,7 @@
       </w:pPr>
     </w:pPrDefault>
   </w:docDefaults>
-  <w:latentStyles w:defLockedState="0" w:defUIPriority="99" w:defSemiHidden="0" w:defUnhideWhenUsed="0" w:defQFormat="0" w:count="375">
+  <w:latentStyles w:defLockedState="0" w:defUIPriority="99" w:defSemiHidden="0" w:defUnhideWhenUsed="0" w:defQFormat="0" w:count="376">
     <w:lsdException w:name="Normal" w:uiPriority="0" w:qFormat="1"/>
     <w:lsdException w:name="heading 1" w:uiPriority="9" w:qFormat="1"/>
     <w:lsdException w:name="heading 2" w:semiHidden="1" w:uiPriority="9" w:unhideWhenUsed="1" w:qFormat="1"/>
@@ -4429,6 +4449,7 @@
     <w:lsdException w:name="Smart Hyperlink" w:semiHidden="1" w:unhideWhenUsed="1"/>
     <w:lsdException w:name="Hashtag" w:semiHidden="1" w:unhideWhenUsed="1"/>
     <w:lsdException w:name="Unresolved Mention" w:semiHidden="1" w:unhideWhenUsed="1"/>
+    <w:lsdException w:name="Smart Link" w:semiHidden="1" w:unhideWhenUsed="1"/>
   </w:latentStyles>
   <w:style w:type="paragraph" w:default="1" w:styleId="Normal">
     <w:name w:val="Normal"/>
@@ -5110,6 +5131,18 @@
       </w:tcPr>
     </w:tblStylePr>
   </w:style>
+  <w:style w:type="character" w:styleId="FollowedHyperlink">
+    <w:name w:val="FollowedHyperlink"/>
+    <w:basedOn w:val="DefaultParagraphFont"/>
+    <w:uiPriority w:val="99"/>
+    <w:semiHidden/>
+    <w:unhideWhenUsed/>
+    <w:rsid w:val="005441B5"/>
+    <w:rPr>
+      <w:color w:val="954F72" w:themeColor="followedHyperlink"/>
+      <w:u w:val="single"/>
+    </w:rPr>
+  </w:style>
 </w:styles>
 </file>
 
@@ -5372,4 +5405,10 @@
     </a:ext>
   </a:extLst>
 </a:theme>
+</file>
+
+<file path=docMetadata/LabelInfo.xml><?xml version="1.0" encoding="utf-8"?>
+<clbl:labelList xmlns:clbl="http://schemas.microsoft.com/office/2020/mipLabelMetadata">
+  <clbl:label id="{f42aa342-8706-4288-bd11-ebb85995028c}" enabled="1" method="Privileged" siteId="{72f988bf-86f1-41af-91ab-2d7cd011db47}" removed="0"/>
+</clbl:labelList>
 </file>